--- a/CITYSOURCE/河北资源/河北.docx
+++ b/CITYSOURCE/河北资源/河北.docx
@@ -25,7 +25,7 @@
           <w:p>
             <w:pPr>
               <w:rPr>
-                <w:rFonts w:ascii="仿宋" w:eastAsia="仿宋" w:hAnsi="仿宋" w:hint="eastAsia"/>
+                <w:rFonts w:ascii="仿宋" w:eastAsia="仿宋" w:hAnsi="仿宋"/>
                 <w:sz w:val="12"/>
                 <w:szCs w:val="16"/>
               </w:rPr>
@@ -47,7 +47,7 @@
           <w:p>
             <w:pPr>
               <w:rPr>
-                <w:rFonts w:ascii="仿宋" w:eastAsia="仿宋" w:hAnsi="仿宋" w:hint="eastAsia"/>
+                <w:rFonts w:ascii="仿宋" w:eastAsia="仿宋" w:hAnsi="仿宋"/>
                 <w:sz w:val="12"/>
                 <w:szCs w:val="16"/>
               </w:rPr>
@@ -69,7 +69,7 @@
           <w:p>
             <w:pPr>
               <w:rPr>
-                <w:rFonts w:ascii="仿宋" w:eastAsia="仿宋" w:hAnsi="仿宋" w:hint="eastAsia"/>
+                <w:rFonts w:ascii="仿宋" w:eastAsia="仿宋" w:hAnsi="仿宋"/>
                 <w:sz w:val="12"/>
                 <w:szCs w:val="16"/>
               </w:rPr>
@@ -91,7 +91,7 @@
           <w:p>
             <w:pPr>
               <w:rPr>
-                <w:rFonts w:ascii="仿宋" w:eastAsia="仿宋" w:hAnsi="仿宋" w:hint="eastAsia"/>
+                <w:rFonts w:ascii="仿宋" w:eastAsia="仿宋" w:hAnsi="仿宋"/>
                 <w:sz w:val="12"/>
                 <w:szCs w:val="16"/>
               </w:rPr>
@@ -113,7 +113,7 @@
           <w:p>
             <w:pPr>
               <w:rPr>
-                <w:rFonts w:ascii="仿宋" w:eastAsia="仿宋" w:hAnsi="仿宋" w:hint="eastAsia"/>
+                <w:rFonts w:ascii="仿宋" w:eastAsia="仿宋" w:hAnsi="仿宋"/>
                 <w:sz w:val="12"/>
                 <w:szCs w:val="16"/>
               </w:rPr>
@@ -135,7 +135,7 @@
           <w:p>
             <w:pPr>
               <w:rPr>
-                <w:rFonts w:ascii="仿宋" w:eastAsia="仿宋" w:hAnsi="仿宋" w:hint="eastAsia"/>
+                <w:rFonts w:ascii="仿宋" w:eastAsia="仿宋" w:hAnsi="仿宋"/>
                 <w:sz w:val="12"/>
                 <w:szCs w:val="16"/>
               </w:rPr>
@@ -159,7 +159,7 @@
           <w:p>
             <w:pPr>
               <w:rPr>
-                <w:rFonts w:ascii="仿宋" w:eastAsia="仿宋" w:hAnsi="仿宋" w:hint="eastAsia"/>
+                <w:rFonts w:ascii="仿宋" w:eastAsia="仿宋" w:hAnsi="仿宋"/>
                 <w:sz w:val="12"/>
                 <w:szCs w:val="16"/>
               </w:rPr>
@@ -181,7 +181,7 @@
           <w:p>
             <w:pPr>
               <w:rPr>
-                <w:rFonts w:ascii="仿宋" w:eastAsia="仿宋" w:hAnsi="仿宋" w:hint="eastAsia"/>
+                <w:rFonts w:ascii="仿宋" w:eastAsia="仿宋" w:hAnsi="仿宋"/>
                 <w:sz w:val="12"/>
                 <w:szCs w:val="16"/>
               </w:rPr>
@@ -290,7 +290,7 @@
           <w:p>
             <w:pPr>
               <w:rPr>
-                <w:rFonts w:ascii="仿宋" w:eastAsia="仿宋" w:hAnsi="仿宋" w:hint="eastAsia"/>
+                <w:rFonts w:ascii="仿宋" w:eastAsia="仿宋" w:hAnsi="仿宋"/>
                 <w:sz w:val="12"/>
                 <w:szCs w:val="16"/>
               </w:rPr>
@@ -312,7 +312,7 @@
           <w:p>
             <w:pPr>
               <w:rPr>
-                <w:rFonts w:ascii="仿宋" w:eastAsia="仿宋" w:hAnsi="仿宋" w:hint="eastAsia"/>
+                <w:rFonts w:ascii="仿宋" w:eastAsia="仿宋" w:hAnsi="仿宋"/>
                 <w:sz w:val="12"/>
                 <w:szCs w:val="16"/>
               </w:rPr>
@@ -336,7 +336,7 @@
           <w:p>
             <w:pPr>
               <w:rPr>
-                <w:rFonts w:ascii="仿宋" w:eastAsia="仿宋" w:hAnsi="仿宋" w:hint="eastAsia"/>
+                <w:rFonts w:ascii="仿宋" w:eastAsia="仿宋" w:hAnsi="仿宋"/>
                 <w:sz w:val="12"/>
                 <w:szCs w:val="16"/>
               </w:rPr>
@@ -358,7 +358,7 @@
           <w:p>
             <w:pPr>
               <w:rPr>
-                <w:rFonts w:ascii="仿宋" w:eastAsia="仿宋" w:hAnsi="仿宋" w:hint="eastAsia"/>
+                <w:rFonts w:ascii="仿宋" w:eastAsia="仿宋" w:hAnsi="仿宋"/>
                 <w:sz w:val="12"/>
                 <w:szCs w:val="16"/>
               </w:rPr>
@@ -450,7 +450,7 @@
           <w:p>
             <w:pPr>
               <w:rPr>
-                <w:rFonts w:ascii="仿宋" w:eastAsia="仿宋" w:hAnsi="仿宋" w:hint="eastAsia"/>
+                <w:rFonts w:ascii="仿宋" w:eastAsia="仿宋" w:hAnsi="仿宋"/>
                 <w:sz w:val="12"/>
                 <w:szCs w:val="16"/>
               </w:rPr>
@@ -472,7 +472,7 @@
           <w:p>
             <w:pPr>
               <w:rPr>
-                <w:rFonts w:ascii="仿宋" w:eastAsia="仿宋" w:hAnsi="仿宋" w:hint="eastAsia"/>
+                <w:rFonts w:ascii="仿宋" w:eastAsia="仿宋" w:hAnsi="仿宋"/>
                 <w:sz w:val="12"/>
                 <w:szCs w:val="16"/>
               </w:rPr>
@@ -496,7 +496,7 @@
           <w:p>
             <w:pPr>
               <w:rPr>
-                <w:rFonts w:ascii="仿宋" w:eastAsia="仿宋" w:hAnsi="仿宋" w:hint="eastAsia"/>
+                <w:rFonts w:ascii="仿宋" w:eastAsia="仿宋" w:hAnsi="仿宋"/>
                 <w:sz w:val="12"/>
                 <w:szCs w:val="16"/>
               </w:rPr>
@@ -518,7 +518,7 @@
           <w:p>
             <w:pPr>
               <w:rPr>
-                <w:rFonts w:ascii="仿宋" w:eastAsia="仿宋" w:hAnsi="仿宋" w:hint="eastAsia"/>
+                <w:rFonts w:ascii="仿宋" w:eastAsia="仿宋" w:hAnsi="仿宋"/>
                 <w:sz w:val="12"/>
                 <w:szCs w:val="16"/>
               </w:rPr>
@@ -627,7 +627,7 @@
           <w:p>
             <w:pPr>
               <w:rPr>
-                <w:rFonts w:ascii="仿宋" w:eastAsia="仿宋" w:hAnsi="仿宋" w:hint="eastAsia"/>
+                <w:rFonts w:ascii="仿宋" w:eastAsia="仿宋" w:hAnsi="仿宋"/>
                 <w:sz w:val="12"/>
                 <w:szCs w:val="16"/>
               </w:rPr>
@@ -649,7 +649,7 @@
           <w:p>
             <w:pPr>
               <w:rPr>
-                <w:rFonts w:ascii="仿宋" w:eastAsia="仿宋" w:hAnsi="仿宋" w:hint="eastAsia"/>
+                <w:rFonts w:ascii="仿宋" w:eastAsia="仿宋" w:hAnsi="仿宋"/>
                 <w:sz w:val="12"/>
                 <w:szCs w:val="16"/>
               </w:rPr>
@@ -673,7 +673,7 @@
           <w:p>
             <w:pPr>
               <w:rPr>
-                <w:rFonts w:ascii="仿宋" w:eastAsia="仿宋" w:hAnsi="仿宋" w:hint="eastAsia"/>
+                <w:rFonts w:ascii="仿宋" w:eastAsia="仿宋" w:hAnsi="仿宋"/>
                 <w:sz w:val="12"/>
                 <w:szCs w:val="16"/>
               </w:rPr>
@@ -695,7 +695,7 @@
           <w:p>
             <w:pPr>
               <w:rPr>
-                <w:rFonts w:ascii="仿宋" w:eastAsia="仿宋" w:hAnsi="仿宋" w:hint="eastAsia"/>
+                <w:rFonts w:ascii="仿宋" w:eastAsia="仿宋" w:hAnsi="仿宋"/>
                 <w:sz w:val="12"/>
                 <w:szCs w:val="16"/>
               </w:rPr>
@@ -753,7 +753,7 @@
           <w:p>
             <w:pPr>
               <w:rPr>
-                <w:rFonts w:ascii="仿宋" w:eastAsia="仿宋" w:hAnsi="仿宋" w:hint="eastAsia"/>
+                <w:rFonts w:ascii="仿宋" w:eastAsia="仿宋" w:hAnsi="仿宋"/>
                 <w:sz w:val="12"/>
                 <w:szCs w:val="16"/>
               </w:rPr>
@@ -775,7 +775,7 @@
           <w:p>
             <w:pPr>
               <w:rPr>
-                <w:rFonts w:ascii="仿宋" w:eastAsia="仿宋" w:hAnsi="仿宋" w:hint="eastAsia"/>
+                <w:rFonts w:ascii="仿宋" w:eastAsia="仿宋" w:hAnsi="仿宋"/>
                 <w:sz w:val="12"/>
                 <w:szCs w:val="16"/>
               </w:rPr>
@@ -799,7 +799,7 @@
           <w:p>
             <w:pPr>
               <w:rPr>
-                <w:rFonts w:ascii="仿宋" w:eastAsia="仿宋" w:hAnsi="仿宋" w:hint="eastAsia"/>
+                <w:rFonts w:ascii="仿宋" w:eastAsia="仿宋" w:hAnsi="仿宋"/>
                 <w:sz w:val="12"/>
                 <w:szCs w:val="16"/>
               </w:rPr>
@@ -822,7 +822,7 @@
           <w:p>
             <w:pPr>
               <w:rPr>
-                <w:rFonts w:ascii="仿宋" w:eastAsia="仿宋" w:hAnsi="仿宋" w:hint="eastAsia"/>
+                <w:rFonts w:ascii="仿宋" w:eastAsia="仿宋" w:hAnsi="仿宋"/>
                 <w:sz w:val="12"/>
                 <w:szCs w:val="16"/>
               </w:rPr>
@@ -914,7 +914,7 @@
           <w:p>
             <w:pPr>
               <w:rPr>
-                <w:rFonts w:ascii="仿宋" w:eastAsia="仿宋" w:hAnsi="仿宋" w:hint="eastAsia"/>
+                <w:rFonts w:ascii="仿宋" w:eastAsia="仿宋" w:hAnsi="仿宋"/>
                 <w:sz w:val="12"/>
                 <w:szCs w:val="16"/>
               </w:rPr>
@@ -936,7 +936,7 @@
           <w:p>
             <w:pPr>
               <w:rPr>
-                <w:rFonts w:ascii="仿宋" w:eastAsia="仿宋" w:hAnsi="仿宋" w:hint="eastAsia"/>
+                <w:rFonts w:ascii="仿宋" w:eastAsia="仿宋" w:hAnsi="仿宋"/>
                 <w:sz w:val="12"/>
                 <w:szCs w:val="16"/>
               </w:rPr>
@@ -948,9 +948,543 @@
                 <w:szCs w:val="16"/>
               </w:rPr>
               <w:t>5</w:t>
+            </w:r>
+          </w:p>
+        </w:tc>
+      </w:tr>
+      <w:tr>
+        <w:tc>
+          <w:tcPr>
+            <w:tcW w:w="1384" w:type="dxa"/>
+          </w:tcPr>
+          <w:p>
+            <w:pPr>
+              <w:rPr>
+                <w:rFonts w:ascii="仿宋" w:eastAsia="仿宋" w:hAnsi="仿宋" w:hint="eastAsia"/>
+                <w:sz w:val="12"/>
+                <w:szCs w:val="16"/>
+              </w:rPr>
+            </w:pPr>
+            <w:r>
+              <w:rPr>
+                <w:rFonts w:ascii="仿宋" w:eastAsia="仿宋" w:hAnsi="仿宋" w:hint="eastAsia"/>
+                <w:sz w:val="12"/>
+                <w:szCs w:val="16"/>
+              </w:rPr>
+              <w:t>石家庄电视塔</w:t>
+            </w:r>
+          </w:p>
+        </w:tc>
+        <w:tc>
+          <w:tcPr>
+            <w:tcW w:w="1559" w:type="dxa"/>
+          </w:tcPr>
+          <w:p>
+            <w:pPr>
+              <w:rPr>
+                <w:rFonts w:ascii="仿宋" w:eastAsia="仿宋" w:hAnsi="仿宋" w:hint="eastAsia"/>
+                <w:sz w:val="12"/>
+                <w:szCs w:val="16"/>
+              </w:rPr>
+            </w:pPr>
+            <w:r>
+              <w:rPr>
+                <w:rFonts w:ascii="仿宋" w:eastAsia="仿宋" w:hAnsi="仿宋" w:hint="eastAsia"/>
+                <w:sz w:val="12"/>
+                <w:szCs w:val="16"/>
+              </w:rPr>
+              <w:t>河北</w:t>
+            </w:r>
+          </w:p>
+        </w:tc>
+        <w:tc>
+          <w:tcPr>
+            <w:tcW w:w="1418" w:type="dxa"/>
+          </w:tcPr>
+          <w:p>
+            <w:pPr>
+              <w:rPr>
+                <w:rFonts w:ascii="仿宋" w:eastAsia="仿宋" w:hAnsi="仿宋"/>
+                <w:sz w:val="12"/>
+                <w:szCs w:val="16"/>
+              </w:rPr>
+            </w:pPr>
+          </w:p>
+        </w:tc>
+        <w:tc>
+          <w:tcPr>
+            <w:tcW w:w="1559" w:type="dxa"/>
+          </w:tcPr>
+          <w:p>
+            <w:pPr>
+              <w:rPr>
+                <w:rFonts w:ascii="仿宋" w:eastAsia="仿宋" w:hAnsi="仿宋"/>
+                <w:sz w:val="12"/>
+                <w:szCs w:val="16"/>
+              </w:rPr>
+            </w:pPr>
+            <w:r>
+              <w:rPr>
+                <w:rFonts w:ascii="仿宋" w:eastAsia="仿宋" w:hAnsi="仿宋"/>
+                <w:sz w:val="12"/>
+                <w:szCs w:val="16"/>
+              </w:rPr>
+              <w:t>石家庄电视塔坐落于</w:t>
+            </w:r>
+            <w:hyperlink r:id="rId6" w:history="1">
+              <w:r>
+                <w:rPr>
+                  <w:rStyle w:val="a5"/>
+                  <w:rFonts w:ascii="仿宋" w:eastAsia="仿宋" w:hAnsi="仿宋"/>
+                  <w:sz w:val="12"/>
+                  <w:szCs w:val="16"/>
+                </w:rPr>
+                <w:t>石家庄世纪公园</w:t>
+              </w:r>
+            </w:hyperlink>
+            <w:r>
+              <w:rPr>
+                <w:rFonts w:ascii="仿宋" w:eastAsia="仿宋" w:hAnsi="仿宋"/>
+                <w:sz w:val="12"/>
+                <w:szCs w:val="16"/>
+              </w:rPr>
+              <w:t>，与</w:t>
+            </w:r>
+            <w:hyperlink r:id="rId7" w:history="1">
+              <w:r>
+                <w:rPr>
+                  <w:rStyle w:val="a5"/>
+                  <w:rFonts w:ascii="仿宋" w:eastAsia="仿宋" w:hAnsi="仿宋"/>
+                  <w:sz w:val="12"/>
+                  <w:szCs w:val="16"/>
+                </w:rPr>
+                <w:t>石家庄</w:t>
+              </w:r>
+            </w:hyperlink>
+            <w:r>
+              <w:rPr>
+                <w:rFonts w:ascii="仿宋" w:eastAsia="仿宋" w:hAnsi="仿宋"/>
+                <w:sz w:val="12"/>
+                <w:szCs w:val="16"/>
+              </w:rPr>
+              <w:t>广电中心大楼隔路相望。石家庄电视塔为全钢构架，始建于1997年元月，2000年10月1日正式对外开放。塔高280 米，是华北第一，亚洲第三高钢塔。其为集旅游、观光、餐饮、娱乐、广播电视发射于一体的多功能塔，是石家庄标志性建筑之一。</w:t>
+            </w:r>
+          </w:p>
+        </w:tc>
+        <w:tc>
+          <w:tcPr>
+            <w:tcW w:w="1418" w:type="dxa"/>
+          </w:tcPr>
+          <w:p>
+            <w:pPr>
+              <w:rPr>
+                <w:rFonts w:ascii="仿宋" w:eastAsia="仿宋" w:hAnsi="仿宋" w:hint="eastAsia"/>
+                <w:sz w:val="12"/>
+                <w:szCs w:val="16"/>
+              </w:rPr>
+            </w:pPr>
+            <w:r>
+              <w:rPr>
+                <w:rFonts w:ascii="仿宋" w:eastAsia="仿宋" w:hAnsi="仿宋" w:hint="eastAsia"/>
+                <w:sz w:val="12"/>
+                <w:szCs w:val="16"/>
+              </w:rPr>
+              <w:t>HB_SJZDST_0,1</w:t>
+            </w:r>
+          </w:p>
+        </w:tc>
+        <w:tc>
+          <w:tcPr>
+            <w:tcW w:w="1518" w:type="dxa"/>
+          </w:tcPr>
+          <w:p>
+            <w:pPr>
+              <w:rPr>
+                <w:rFonts w:ascii="仿宋" w:eastAsia="仿宋" w:hAnsi="仿宋" w:hint="eastAsia"/>
+                <w:sz w:val="12"/>
+                <w:szCs w:val="16"/>
+              </w:rPr>
+            </w:pPr>
+            <w:r>
+              <w:rPr>
+                <w:rFonts w:ascii="仿宋" w:eastAsia="仿宋" w:hAnsi="仿宋" w:hint="eastAsia"/>
+                <w:sz w:val="12"/>
+                <w:szCs w:val="16"/>
+              </w:rPr>
+              <w:t>6</w:t>
+            </w:r>
+          </w:p>
+        </w:tc>
+      </w:tr>
+      <w:tr>
+        <w:tc>
+          <w:tcPr>
+            <w:tcW w:w="1384" w:type="dxa"/>
+          </w:tcPr>
+          <w:p>
+            <w:pPr>
+              <w:rPr>
+                <w:rFonts w:ascii="仿宋" w:eastAsia="仿宋" w:hAnsi="仿宋"/>
+                <w:sz w:val="12"/>
+                <w:szCs w:val="16"/>
+              </w:rPr>
+            </w:pPr>
+            <w:r>
+              <w:rPr>
+                <w:rFonts w:ascii="仿宋" w:eastAsia="仿宋" w:hAnsi="仿宋"/>
+                <w:sz w:val="12"/>
+                <w:szCs w:val="16"/>
+              </w:rPr>
+              <w:t>开元环球中心</w:t>
+            </w:r>
+          </w:p>
+        </w:tc>
+        <w:tc>
+          <w:tcPr>
+            <w:tcW w:w="1559" w:type="dxa"/>
+          </w:tcPr>
+          <w:p>
+            <w:pPr>
+              <w:rPr>
+                <w:rFonts w:ascii="仿宋" w:eastAsia="仿宋" w:hAnsi="仿宋" w:hint="eastAsia"/>
+                <w:sz w:val="12"/>
+                <w:szCs w:val="16"/>
+              </w:rPr>
+            </w:pPr>
+            <w:r>
+              <w:rPr>
+                <w:rFonts w:ascii="仿宋" w:eastAsia="仿宋" w:hAnsi="仿宋" w:hint="eastAsia"/>
+                <w:sz w:val="12"/>
+                <w:szCs w:val="16"/>
+              </w:rPr>
+              <w:t>河北</w:t>
+            </w:r>
+          </w:p>
+        </w:tc>
+        <w:tc>
+          <w:tcPr>
+            <w:tcW w:w="1418" w:type="dxa"/>
+          </w:tcPr>
+          <w:p>
+            <w:pPr>
+              <w:rPr>
+                <w:rFonts w:ascii="仿宋" w:eastAsia="仿宋" w:hAnsi="仿宋"/>
+                <w:sz w:val="12"/>
+                <w:szCs w:val="16"/>
+              </w:rPr>
+            </w:pPr>
+          </w:p>
+        </w:tc>
+        <w:tc>
+          <w:tcPr>
+            <w:tcW w:w="1559" w:type="dxa"/>
+          </w:tcPr>
+          <w:p>
+            <w:pPr>
+              <w:rPr>
+                <w:rFonts w:ascii="仿宋" w:eastAsia="仿宋" w:hAnsi="仿宋"/>
+                <w:sz w:val="12"/>
+                <w:szCs w:val="16"/>
+              </w:rPr>
+            </w:pPr>
+            <w:r>
+              <w:rPr>
+                <w:rFonts w:ascii="仿宋" w:eastAsia="仿宋" w:hAnsi="仿宋"/>
+                <w:sz w:val="12"/>
+                <w:szCs w:val="16"/>
+              </w:rPr>
+              <w:t>开元环球中心位于河北省会石家庄市城市核心位置，西临东大街，南临方北路，石家庄市中轴线--中山东路以南150米，</w:t>
+            </w:r>
+            <w:hyperlink r:id="rId8" w:history="1">
+              <w:r>
+                <w:rPr>
+                  <w:rStyle w:val="a5"/>
+                  <w:rFonts w:ascii="仿宋" w:eastAsia="仿宋" w:hAnsi="仿宋"/>
+                  <w:sz w:val="12"/>
+                  <w:szCs w:val="16"/>
+                </w:rPr>
+                <w:t>河北省科技馆</w:t>
+              </w:r>
+            </w:hyperlink>
+            <w:r>
+              <w:rPr>
+                <w:rFonts w:ascii="仿宋" w:eastAsia="仿宋" w:hAnsi="仿宋"/>
+                <w:sz w:val="12"/>
+                <w:szCs w:val="16"/>
+              </w:rPr>
+              <w:t>南邻，与</w:t>
+            </w:r>
+            <w:hyperlink r:id="rId9" w:history="1">
+              <w:r>
+                <w:rPr>
+                  <w:rStyle w:val="a5"/>
+                  <w:rFonts w:ascii="仿宋" w:eastAsia="仿宋" w:hAnsi="仿宋"/>
+                  <w:sz w:val="12"/>
+                  <w:szCs w:val="16"/>
+                </w:rPr>
+                <w:t>河北省博物馆</w:t>
+              </w:r>
+            </w:hyperlink>
+            <w:r>
+              <w:rPr>
+                <w:rFonts w:ascii="仿宋" w:eastAsia="仿宋" w:hAnsi="仿宋"/>
+                <w:sz w:val="12"/>
+                <w:szCs w:val="16"/>
+              </w:rPr>
+              <w:t>、</w:t>
+            </w:r>
+            <w:hyperlink r:id="rId10" w:history="1">
+              <w:r>
+                <w:rPr>
+                  <w:rStyle w:val="a5"/>
+                  <w:rFonts w:ascii="仿宋" w:eastAsia="仿宋" w:hAnsi="仿宋"/>
+                  <w:sz w:val="12"/>
+                  <w:szCs w:val="16"/>
+                </w:rPr>
+                <w:t>河北省图书馆</w:t>
+              </w:r>
+            </w:hyperlink>
+            <w:r>
+              <w:rPr>
+                <w:rFonts w:ascii="仿宋" w:eastAsia="仿宋" w:hAnsi="仿宋"/>
+                <w:sz w:val="12"/>
+                <w:szCs w:val="16"/>
+              </w:rPr>
+              <w:t>一路之隔。为石家庄市政府规划</w:t>
+            </w:r>
+            <w:hyperlink r:id="rId11" w:history="1">
+              <w:r>
+                <w:rPr>
+                  <w:rStyle w:val="a5"/>
+                  <w:rFonts w:ascii="仿宋" w:eastAsia="仿宋" w:hAnsi="仿宋"/>
+                  <w:sz w:val="12"/>
+                  <w:szCs w:val="16"/>
+                </w:rPr>
+                <w:t>中央商务区</w:t>
+              </w:r>
+            </w:hyperlink>
+            <w:r>
+              <w:rPr>
+                <w:rFonts w:ascii="仿宋" w:eastAsia="仿宋" w:hAnsi="仿宋"/>
+                <w:sz w:val="12"/>
+                <w:szCs w:val="16"/>
+              </w:rPr>
+              <w:t>（</w:t>
+            </w:r>
+            <w:hyperlink r:id="rId12" w:history="1">
+              <w:r>
+                <w:rPr>
+                  <w:rStyle w:val="a5"/>
+                  <w:rFonts w:ascii="仿宋" w:eastAsia="仿宋" w:hAnsi="仿宋"/>
+                  <w:sz w:val="12"/>
+                  <w:szCs w:val="16"/>
+                </w:rPr>
+                <w:t>CBD</w:t>
+              </w:r>
+            </w:hyperlink>
+            <w:r>
+              <w:rPr>
+                <w:rFonts w:ascii="仿宋" w:eastAsia="仿宋" w:hAnsi="仿宋"/>
+                <w:sz w:val="12"/>
+                <w:szCs w:val="16"/>
+              </w:rPr>
+              <w:t>）核心、文化交流中心、涉外酒店服务中心、中央政务中心，占尽地利优势，具备强大的外围资源，周边行政、金融、交通、旅游、购物、休闲氛围成熟，是石家庄市最核心的商务舞台和商圈领地。</w:t>
+            </w:r>
+          </w:p>
+        </w:tc>
+        <w:tc>
+          <w:tcPr>
+            <w:tcW w:w="1418" w:type="dxa"/>
+          </w:tcPr>
+          <w:p>
+            <w:pPr>
+              <w:rPr>
+                <w:rFonts w:ascii="仿宋" w:eastAsia="仿宋" w:hAnsi="仿宋" w:hint="eastAsia"/>
+                <w:sz w:val="12"/>
+                <w:szCs w:val="16"/>
+              </w:rPr>
+            </w:pPr>
+            <w:r>
+              <w:rPr>
+                <w:rFonts w:ascii="仿宋" w:eastAsia="仿宋" w:hAnsi="仿宋" w:hint="eastAsia"/>
+                <w:sz w:val="12"/>
+                <w:szCs w:val="16"/>
+              </w:rPr>
+              <w:t>HB_KYHQZX_0,1</w:t>
+            </w:r>
+          </w:p>
+        </w:tc>
+        <w:tc>
+          <w:tcPr>
+            <w:tcW w:w="1518" w:type="dxa"/>
+          </w:tcPr>
+          <w:p>
+            <w:pPr>
+              <w:rPr>
+                <w:rFonts w:ascii="仿宋" w:eastAsia="仿宋" w:hAnsi="仿宋" w:hint="eastAsia"/>
+                <w:sz w:val="12"/>
+                <w:szCs w:val="16"/>
+              </w:rPr>
+            </w:pPr>
+            <w:r>
+              <w:rPr>
+                <w:rFonts w:ascii="仿宋" w:eastAsia="仿宋" w:hAnsi="仿宋" w:hint="eastAsia"/>
+                <w:sz w:val="12"/>
+                <w:szCs w:val="16"/>
+              </w:rPr>
+              <w:t>7</w:t>
+            </w:r>
+          </w:p>
+        </w:tc>
+      </w:tr>
+      <w:tr>
+        <w:tc>
+          <w:tcPr>
+            <w:tcW w:w="1384" w:type="dxa"/>
+          </w:tcPr>
+          <w:p>
+            <w:pPr>
+              <w:rPr>
+                <w:rFonts w:ascii="仿宋" w:eastAsia="仿宋" w:hAnsi="仿宋" w:hint="eastAsia"/>
+                <w:sz w:val="12"/>
+                <w:szCs w:val="16"/>
+              </w:rPr>
+            </w:pPr>
+            <w:r>
+              <w:rPr>
+                <w:rFonts w:ascii="仿宋" w:eastAsia="仿宋" w:hAnsi="仿宋" w:hint="eastAsia"/>
+                <w:sz w:val="12"/>
+                <w:szCs w:val="16"/>
+              </w:rPr>
+              <w:t>国际会展中心</w:t>
+            </w:r>
+          </w:p>
+        </w:tc>
+        <w:tc>
+          <w:tcPr>
+            <w:tcW w:w="1559" w:type="dxa"/>
+          </w:tcPr>
+          <w:p>
+            <w:pPr>
+              <w:rPr>
+                <w:rFonts w:ascii="仿宋" w:eastAsia="仿宋" w:hAnsi="仿宋" w:hint="eastAsia"/>
+                <w:sz w:val="12"/>
+                <w:szCs w:val="16"/>
+              </w:rPr>
+            </w:pPr>
+            <w:r>
+              <w:rPr>
+                <w:rFonts w:ascii="仿宋" w:eastAsia="仿宋" w:hAnsi="仿宋" w:hint="eastAsia"/>
+                <w:sz w:val="12"/>
+                <w:szCs w:val="16"/>
+              </w:rPr>
+              <w:t>河北</w:t>
+            </w:r>
+          </w:p>
+        </w:tc>
+        <w:tc>
+          <w:tcPr>
+            <w:tcW w:w="1418" w:type="dxa"/>
+          </w:tcPr>
+          <w:p>
+            <w:pPr>
+              <w:rPr>
+                <w:rFonts w:ascii="仿宋" w:eastAsia="仿宋" w:hAnsi="仿宋"/>
+                <w:sz w:val="12"/>
+                <w:szCs w:val="16"/>
+              </w:rPr>
+            </w:pPr>
+          </w:p>
+        </w:tc>
+        <w:tc>
+          <w:tcPr>
+            <w:tcW w:w="1559" w:type="dxa"/>
+          </w:tcPr>
+          <w:p>
+            <w:pPr>
+              <w:rPr>
+                <w:rFonts w:ascii="仿宋" w:eastAsia="仿宋" w:hAnsi="仿宋"/>
+                <w:sz w:val="12"/>
+                <w:szCs w:val="16"/>
+              </w:rPr>
+            </w:pPr>
+            <w:r>
+              <w:rPr>
+                <w:rFonts w:ascii="仿宋" w:eastAsia="仿宋" w:hAnsi="仿宋"/>
+                <w:sz w:val="12"/>
+                <w:szCs w:val="16"/>
+              </w:rPr>
+              <w:t>目选址及占地面积。 石家庄国际会展中心选址在滹沱河与太平河交叉口以西地段，具体位置为：滹沱河南岸以南、太平河北路以北，规划南北支路以东，总用地面积1018亩。 建设内容及建设规模。 石家庄国际会展中心总建筑面积16万平方米，其中展览中心10万平方米，会议中心6万平方米。计划投资及资金来源。 石家庄国际会展中心建设项目计划投资20亿元，资金来源为市政府投资。   + +　　建设年限及进度安排。 建设年限初步为两年半；进度安排是：  +　　2008年4月底完成立项；  +　　2008年5月底完成《规划及建筑设计方案》国际招标；  +　　2008年9月底开工建设；  +　　2010年9月份竣工验收；  +　　2010年10月份试运行。</w:t>
+            </w:r>
+          </w:p>
+        </w:tc>
+        <w:tc>
+          <w:tcPr>
+            <w:tcW w:w="1418" w:type="dxa"/>
+          </w:tcPr>
+          <w:p>
+            <w:pPr>
+              <w:rPr>
+                <w:rFonts w:ascii="仿宋" w:eastAsia="仿宋" w:hAnsi="仿宋" w:hint="eastAsia"/>
+                <w:sz w:val="12"/>
+                <w:szCs w:val="16"/>
+              </w:rPr>
+            </w:pPr>
+            <w:r>
+              <w:rPr>
+                <w:rFonts w:ascii="仿宋" w:eastAsia="仿宋" w:hAnsi="仿宋" w:hint="eastAsia"/>
+                <w:sz w:val="12"/>
+                <w:szCs w:val="16"/>
+              </w:rPr>
+              <w:t>HB_GJHZZX_0,1</w:t>
+            </w:r>
+          </w:p>
+        </w:tc>
+        <w:tc>
+          <w:tcPr>
+            <w:tcW w:w="1518" w:type="dxa"/>
+          </w:tcPr>
+          <w:p>
+            <w:pPr>
+              <w:rPr>
+                <w:rFonts w:ascii="仿宋" w:eastAsia="仿宋" w:hAnsi="仿宋" w:hint="eastAsia"/>
+                <w:sz w:val="12"/>
+                <w:szCs w:val="16"/>
+              </w:rPr>
+            </w:pPr>
+            <w:r>
+              <w:rPr>
+                <w:rFonts w:ascii="仿宋" w:eastAsia="仿宋" w:hAnsi="仿宋" w:hint="eastAsia"/>
+                <w:sz w:val="12"/>
+                <w:szCs w:val="16"/>
+              </w:rPr>
+              <w:t>8</w:t>
+            </w:r>
+            <w:r>
+              <w:rPr>
+                <w:rFonts w:ascii="仿宋" w:eastAsia="仿宋" w:hAnsi="仿宋" w:hint="eastAsia"/>
+                <w:sz w:val="12"/>
+                <w:szCs w:val="16"/>
+              </w:rPr>
+              <w:t xml:space="preserve"> （没图</w:t>
             </w:r>
             <w:bookmarkStart w:id="0" w:name="_GoBack"/>
             <w:bookmarkEnd w:id="0"/>
+            <w:r>
+              <w:rPr>
+                <w:rFonts w:ascii="仿宋" w:eastAsia="仿宋" w:hAnsi="仿宋" w:hint="eastAsia"/>
+                <w:sz w:val="12"/>
+                <w:szCs w:val="16"/>
+              </w:rPr>
+              <w:t>）</w:t>
+            </w:r>
           </w:p>
         </w:tc>
       </w:tr>
@@ -1994,325 +2528,116 @@
           <w:p>
             <w:pPr>
               <w:rPr>
-                <w:rFonts w:ascii="仿宋" w:eastAsia="仿宋" w:hAnsi="仿宋"/>
-                <w:sz w:val="12"/>
-                <w:szCs w:val="16"/>
-              </w:rPr>
-            </w:pPr>
-          </w:p>
-        </w:tc>
-        <w:tc>
-          <w:tcPr>
-            <w:tcW w:w="1559" w:type="dxa"/>
-          </w:tcPr>
-          <w:p>
-            <w:pPr>
-              <w:rPr>
-                <w:rFonts w:ascii="仿宋" w:eastAsia="仿宋" w:hAnsi="仿宋"/>
-                <w:sz w:val="12"/>
-                <w:szCs w:val="16"/>
-              </w:rPr>
-            </w:pPr>
-          </w:p>
-        </w:tc>
-        <w:tc>
-          <w:tcPr>
-            <w:tcW w:w="1418" w:type="dxa"/>
-          </w:tcPr>
-          <w:p>
-            <w:pPr>
-              <w:rPr>
-                <w:rFonts w:ascii="仿宋" w:eastAsia="仿宋" w:hAnsi="仿宋"/>
-                <w:sz w:val="12"/>
-                <w:szCs w:val="16"/>
-              </w:rPr>
-            </w:pPr>
-          </w:p>
-        </w:tc>
-        <w:tc>
-          <w:tcPr>
-            <w:tcW w:w="1559" w:type="dxa"/>
-          </w:tcPr>
-          <w:p>
-            <w:pPr>
-              <w:rPr>
-                <w:rFonts w:ascii="仿宋" w:eastAsia="仿宋" w:hAnsi="仿宋"/>
-                <w:sz w:val="12"/>
-                <w:szCs w:val="16"/>
-              </w:rPr>
-            </w:pPr>
-          </w:p>
-        </w:tc>
-        <w:tc>
-          <w:tcPr>
-            <w:tcW w:w="1418" w:type="dxa"/>
-          </w:tcPr>
-          <w:p>
-            <w:pPr>
-              <w:rPr>
-                <w:rFonts w:ascii="仿宋" w:eastAsia="仿宋" w:hAnsi="仿宋"/>
-                <w:sz w:val="12"/>
-                <w:szCs w:val="16"/>
-              </w:rPr>
-            </w:pPr>
-          </w:p>
-        </w:tc>
-        <w:tc>
-          <w:tcPr>
-            <w:tcW w:w="1518" w:type="dxa"/>
-          </w:tcPr>
-          <w:p>
-            <w:pPr>
-              <w:rPr>
-                <w:rFonts w:ascii="仿宋" w:eastAsia="仿宋" w:hAnsi="仿宋"/>
-                <w:sz w:val="12"/>
-                <w:szCs w:val="16"/>
-              </w:rPr>
-            </w:pPr>
-          </w:p>
-        </w:tc>
-      </w:tr>
-      <w:tr>
-        <w:tc>
-          <w:tcPr>
-            <w:tcW w:w="1384" w:type="dxa"/>
-          </w:tcPr>
-          <w:p>
-            <w:pPr>
-              <w:rPr>
-                <w:rFonts w:ascii="仿宋" w:eastAsia="仿宋" w:hAnsi="仿宋"/>
-                <w:sz w:val="12"/>
-                <w:szCs w:val="16"/>
-              </w:rPr>
-            </w:pPr>
-          </w:p>
-        </w:tc>
-        <w:tc>
-          <w:tcPr>
-            <w:tcW w:w="1559" w:type="dxa"/>
-          </w:tcPr>
-          <w:p>
-            <w:pPr>
-              <w:rPr>
-                <w:rFonts w:ascii="仿宋" w:eastAsia="仿宋" w:hAnsi="仿宋"/>
-                <w:sz w:val="12"/>
-                <w:szCs w:val="16"/>
-              </w:rPr>
-            </w:pPr>
-          </w:p>
-        </w:tc>
-        <w:tc>
-          <w:tcPr>
-            <w:tcW w:w="1418" w:type="dxa"/>
-          </w:tcPr>
-          <w:p>
-            <w:pPr>
-              <w:rPr>
-                <w:rFonts w:ascii="仿宋" w:eastAsia="仿宋" w:hAnsi="仿宋"/>
-                <w:sz w:val="12"/>
-                <w:szCs w:val="16"/>
-              </w:rPr>
-            </w:pPr>
-          </w:p>
-        </w:tc>
-        <w:tc>
-          <w:tcPr>
-            <w:tcW w:w="1559" w:type="dxa"/>
-          </w:tcPr>
-          <w:p>
-            <w:pPr>
-              <w:rPr>
-                <w:rFonts w:ascii="仿宋" w:eastAsia="仿宋" w:hAnsi="仿宋"/>
-                <w:sz w:val="12"/>
-                <w:szCs w:val="16"/>
-              </w:rPr>
-            </w:pPr>
-          </w:p>
-        </w:tc>
-        <w:tc>
-          <w:tcPr>
-            <w:tcW w:w="1418" w:type="dxa"/>
-          </w:tcPr>
-          <w:p>
-            <w:pPr>
-              <w:rPr>
-                <w:rFonts w:ascii="仿宋" w:eastAsia="仿宋" w:hAnsi="仿宋"/>
-                <w:sz w:val="12"/>
-                <w:szCs w:val="16"/>
-              </w:rPr>
-            </w:pPr>
-          </w:p>
-        </w:tc>
-        <w:tc>
-          <w:tcPr>
-            <w:tcW w:w="1518" w:type="dxa"/>
-          </w:tcPr>
-          <w:p>
-            <w:pPr>
-              <w:rPr>
-                <w:rFonts w:ascii="仿宋" w:eastAsia="仿宋" w:hAnsi="仿宋"/>
-                <w:sz w:val="12"/>
-                <w:szCs w:val="16"/>
-              </w:rPr>
-            </w:pPr>
-          </w:p>
-        </w:tc>
-      </w:tr>
-      <w:tr>
-        <w:tc>
-          <w:tcPr>
-            <w:tcW w:w="1384" w:type="dxa"/>
-          </w:tcPr>
-          <w:p>
-            <w:pPr>
-              <w:rPr>
-                <w:rFonts w:ascii="仿宋" w:eastAsia="仿宋" w:hAnsi="仿宋"/>
-                <w:sz w:val="12"/>
-                <w:szCs w:val="16"/>
-              </w:rPr>
-            </w:pPr>
-          </w:p>
-        </w:tc>
-        <w:tc>
-          <w:tcPr>
-            <w:tcW w:w="1559" w:type="dxa"/>
-          </w:tcPr>
-          <w:p>
-            <w:pPr>
-              <w:rPr>
-                <w:rFonts w:ascii="仿宋" w:eastAsia="仿宋" w:hAnsi="仿宋"/>
-                <w:sz w:val="12"/>
-                <w:szCs w:val="16"/>
-              </w:rPr>
-            </w:pPr>
-          </w:p>
-        </w:tc>
-        <w:tc>
-          <w:tcPr>
-            <w:tcW w:w="1418" w:type="dxa"/>
-          </w:tcPr>
-          <w:p>
-            <w:pPr>
-              <w:rPr>
-                <w:rFonts w:ascii="仿宋" w:eastAsia="仿宋" w:hAnsi="仿宋"/>
-                <w:sz w:val="12"/>
-                <w:szCs w:val="16"/>
-              </w:rPr>
-            </w:pPr>
-          </w:p>
-        </w:tc>
-        <w:tc>
-          <w:tcPr>
-            <w:tcW w:w="1559" w:type="dxa"/>
-          </w:tcPr>
-          <w:p>
-            <w:pPr>
-              <w:rPr>
-                <w:rFonts w:ascii="仿宋" w:eastAsia="仿宋" w:hAnsi="仿宋"/>
-                <w:sz w:val="12"/>
-                <w:szCs w:val="16"/>
-              </w:rPr>
-            </w:pPr>
-          </w:p>
-        </w:tc>
-        <w:tc>
-          <w:tcPr>
-            <w:tcW w:w="1418" w:type="dxa"/>
-          </w:tcPr>
-          <w:p>
-            <w:pPr>
-              <w:rPr>
-                <w:rFonts w:ascii="仿宋" w:eastAsia="仿宋" w:hAnsi="仿宋"/>
-                <w:sz w:val="12"/>
-                <w:szCs w:val="16"/>
-              </w:rPr>
-            </w:pPr>
-          </w:p>
-        </w:tc>
-        <w:tc>
-          <w:tcPr>
-            <w:tcW w:w="1518" w:type="dxa"/>
-          </w:tcPr>
-          <w:p>
-            <w:pPr>
-              <w:rPr>
-                <w:rFonts w:ascii="仿宋" w:eastAsia="仿宋" w:hAnsi="仿宋"/>
-                <w:sz w:val="12"/>
-                <w:szCs w:val="16"/>
-              </w:rPr>
-            </w:pPr>
-          </w:p>
-        </w:tc>
-      </w:tr>
-      <w:tr>
-        <w:tc>
-          <w:tcPr>
-            <w:tcW w:w="1384" w:type="dxa"/>
-          </w:tcPr>
-          <w:p>
-            <w:pPr>
-              <w:rPr>
-                <w:rFonts w:ascii="仿宋" w:eastAsia="仿宋" w:hAnsi="仿宋"/>
-                <w:sz w:val="12"/>
-                <w:szCs w:val="16"/>
-              </w:rPr>
-            </w:pPr>
-          </w:p>
-        </w:tc>
-        <w:tc>
-          <w:tcPr>
-            <w:tcW w:w="1559" w:type="dxa"/>
-          </w:tcPr>
-          <w:p>
-            <w:pPr>
-              <w:rPr>
-                <w:rFonts w:ascii="仿宋" w:eastAsia="仿宋" w:hAnsi="仿宋"/>
-                <w:sz w:val="12"/>
-                <w:szCs w:val="16"/>
-              </w:rPr>
-            </w:pPr>
-          </w:p>
-        </w:tc>
-        <w:tc>
-          <w:tcPr>
-            <w:tcW w:w="1418" w:type="dxa"/>
-          </w:tcPr>
-          <w:p>
-            <w:pPr>
-              <w:rPr>
-                <w:rFonts w:ascii="仿宋" w:eastAsia="仿宋" w:hAnsi="仿宋"/>
-                <w:sz w:val="12"/>
-                <w:szCs w:val="16"/>
-              </w:rPr>
-            </w:pPr>
-          </w:p>
-        </w:tc>
-        <w:tc>
-          <w:tcPr>
-            <w:tcW w:w="1559" w:type="dxa"/>
-          </w:tcPr>
-          <w:p>
-            <w:pPr>
-              <w:rPr>
-                <w:rFonts w:ascii="仿宋" w:eastAsia="仿宋" w:hAnsi="仿宋"/>
-                <w:sz w:val="12"/>
-                <w:szCs w:val="16"/>
-              </w:rPr>
-            </w:pPr>
-          </w:p>
-        </w:tc>
-        <w:tc>
-          <w:tcPr>
-            <w:tcW w:w="1418" w:type="dxa"/>
-          </w:tcPr>
-          <w:p>
-            <w:pPr>
-              <w:rPr>
-                <w:rFonts w:ascii="仿宋" w:eastAsia="仿宋" w:hAnsi="仿宋"/>
-                <w:sz w:val="12"/>
-                <w:szCs w:val="16"/>
-              </w:rPr>
-            </w:pPr>
+                <w:rFonts w:ascii="仿宋" w:eastAsia="仿宋" w:hAnsi="仿宋" w:hint="eastAsia"/>
+                <w:sz w:val="12"/>
+                <w:szCs w:val="16"/>
+              </w:rPr>
+            </w:pPr>
+            <w:r>
+              <w:rPr>
+                <w:rFonts w:ascii="仿宋" w:eastAsia="仿宋" w:hAnsi="仿宋" w:hint="eastAsia"/>
+                <w:sz w:val="12"/>
+                <w:szCs w:val="16"/>
+              </w:rPr>
+              <w:t>桥楼殿</w:t>
+            </w:r>
+          </w:p>
+        </w:tc>
+        <w:tc>
+          <w:tcPr>
+            <w:tcW w:w="1559" w:type="dxa"/>
+          </w:tcPr>
+          <w:p>
+            <w:pPr>
+              <w:rPr>
+                <w:rFonts w:ascii="仿宋" w:eastAsia="仿宋" w:hAnsi="仿宋" w:hint="eastAsia"/>
+                <w:sz w:val="12"/>
+                <w:szCs w:val="16"/>
+              </w:rPr>
+            </w:pPr>
+            <w:r>
+              <w:rPr>
+                <w:rFonts w:ascii="仿宋" w:eastAsia="仿宋" w:hAnsi="仿宋" w:hint="eastAsia"/>
+                <w:sz w:val="12"/>
+                <w:szCs w:val="16"/>
+              </w:rPr>
+              <w:t>河北</w:t>
+            </w:r>
+          </w:p>
+        </w:tc>
+        <w:tc>
+          <w:tcPr>
+            <w:tcW w:w="1418" w:type="dxa"/>
+          </w:tcPr>
+          <w:p>
+            <w:pPr>
+              <w:rPr>
+                <w:rFonts w:ascii="仿宋" w:eastAsia="仿宋" w:hAnsi="仿宋"/>
+                <w:sz w:val="12"/>
+                <w:szCs w:val="16"/>
+              </w:rPr>
+            </w:pPr>
+          </w:p>
+        </w:tc>
+        <w:tc>
+          <w:tcPr>
+            <w:tcW w:w="1559" w:type="dxa"/>
+          </w:tcPr>
+          <w:p>
+            <w:pPr>
+              <w:rPr>
+                <w:rFonts w:ascii="仿宋" w:eastAsia="仿宋" w:hAnsi="仿宋"/>
+                <w:sz w:val="12"/>
+                <w:szCs w:val="16"/>
+              </w:rPr>
+            </w:pPr>
+            <w:r>
+              <w:rPr>
+                <w:rFonts w:ascii="仿宋" w:eastAsia="仿宋" w:hAnsi="仿宋"/>
+                <w:sz w:val="12"/>
+                <w:szCs w:val="16"/>
+              </w:rPr>
+              <w:t>桥楼殿是我国三大悬空寺之一。据考证石桥为隋代建筑，略早于赵州安济桥。它坐西向东，横跨在两山峭壁之间，为敞肩拱式，翼角高翘，流苏彩绘，高架于云天雾海之上，有高不可攀之威、腾空欲飞之势。建于桥上的桥楼殿内有释迦牟尼佛、阿弥陀佛、药师琉璃光王佛三尊佛像，正中背面塑观音像，殿内两侧十八罗汉像。</w:t>
+            </w:r>
+          </w:p>
+          <w:p>
+            <w:pPr>
+              <w:rPr>
+                <w:rFonts w:ascii="仿宋" w:eastAsia="仿宋" w:hAnsi="仿宋"/>
+                <w:sz w:val="12"/>
+                <w:szCs w:val="16"/>
+              </w:rPr>
+            </w:pPr>
+            <w:r>
+              <w:rPr>
+                <w:rFonts w:ascii="仿宋" w:eastAsia="仿宋" w:hAnsi="仿宋"/>
+                <w:sz w:val="12"/>
+                <w:szCs w:val="16"/>
+              </w:rPr>
+              <w:t>巍峨独特的桥楼殿堂，于重山叠翠、峡谷一线处，形成“桥殿飞虹”的天下奇观，为苍岩山“三绝”之一。最令人惊异莫名的是，在桥楼殿上方100米的弯路上，过往行人皮肤有变黄变绿的现象，光学专家、气功大师、佛教人士说法不一，此为苍岩山“一奇”。</w:t>
+            </w:r>
+          </w:p>
+        </w:tc>
+        <w:tc>
+          <w:tcPr>
+            <w:tcW w:w="1418" w:type="dxa"/>
+          </w:tcPr>
+          <w:p>
+            <w:pPr>
+              <w:rPr>
+                <w:rFonts w:ascii="仿宋" w:eastAsia="仿宋" w:hAnsi="仿宋" w:hint="eastAsia"/>
+                <w:sz w:val="12"/>
+                <w:szCs w:val="16"/>
+              </w:rPr>
+            </w:pPr>
+            <w:r>
+              <w:rPr>
+                <w:rFonts w:ascii="仿宋" w:eastAsia="仿宋" w:hAnsi="仿宋" w:hint="eastAsia"/>
+                <w:sz w:val="12"/>
+                <w:szCs w:val="16"/>
+              </w:rPr>
+              <w:t>HB_QLD_0,1</w:t>
+            </w:r>
           </w:p>
         </w:tc>
         <w:tc>
@@ -2796,6 +3121,17 @@
         </w:tcBorders>
       </w:tcPr>
     </w:tblStylePr>
+  </w:style>
+  <w:style w:type="character" w:styleId="a5">
+    <w:name w:val="Hyperlink"/>
+    <w:basedOn w:val="a0"/>
+    <w:uiPriority w:val="99"/>
+    <w:unhideWhenUsed/>
+    <w:rsid w:val="00CC7FA9"/>
+    <w:rPr>
+      <w:color w:val="0000FF" w:themeColor="hyperlink"/>
+      <w:u w:val="single"/>
+    </w:rPr>
   </w:style>
 </w:styles>
 </file>
